--- a/JAVA MTA.docx
+++ b/JAVA MTA.docx
@@ -7,20 +7,29 @@
         <w:spacing w:line="360" w:lineRule="auto"/>
         <w:ind w:right="425"/>
         <w:jc w:val="center"/>
-      </w:pPr>
+        <w:rPr>
+          <w:sz w:val="32"/>
+          <w:szCs w:val="32"/>
+        </w:rPr>
+      </w:pPr>
+      <w:bookmarkStart w:id="0" w:name="_GoBack"/>
+      <w:bookmarkEnd w:id="0"/>
       <w:r>
         <w:rPr>
           <w:b/>
           <w:bCs/>
+          <w:sz w:val="32"/>
+          <w:szCs w:val="32"/>
         </w:rPr>
         <w:t>JAVA MTA</w:t>
       </w:r>
       <w:r>
+        <w:rPr>
+          <w:sz w:val="32"/>
+          <w:szCs w:val="32"/>
+        </w:rPr>
         <w:br/>
-        <w:t xml:space="preserve">Multi-threading </w:t>
-      </w:r>
-      <w:r>
-        <w:t>with Annotations</w:t>
+        <w:t>Multi-threading with Annotations</w:t>
       </w:r>
     </w:p>
     <w:p>
@@ -159,6 +168,9 @@
       </w:r>
       <w:r>
         <w:br/>
+      </w:r>
+      <w:r>
+        <w:lastRenderedPageBreak/>
         <w:t>Java annotations can provide many different kind of informations to the compiler, the VM (runtime), some other process like Javadoc or the programmer too.</w:t>
       </w:r>
       <w:r>
@@ -167,9 +179,6 @@
       </w:r>
       <w:r>
         <w:br/>
-      </w:r>
-      <w:r>
-        <w:lastRenderedPageBreak/>
         <w:t>Custom annotations can be added easily.</w:t>
       </w:r>
       <w:r>
@@ -480,8 +489,6 @@
       <w:r>
         <w:t xml:space="preserve"> </w:t>
       </w:r>
-      <w:bookmarkStart w:id="0" w:name="_GoBack"/>
-      <w:bookmarkEnd w:id="0"/>
     </w:p>
     <w:p>
       <w:pPr>
@@ -527,7 +534,7 @@
                     </pic:cNvPicPr>
                   </pic:nvPicPr>
                   <pic:blipFill>
-                    <a:blip r:embed="rId5">
+                    <a:blip r:embed="rId7">
                       <a:extLst>
                         <a:ext uri="{28A0092B-C50C-407E-A947-70E740481C1C}">
                           <a14:useLocalDpi xmlns:a14="http://schemas.microsoft.com/office/drawing/2010/main" val="0"/>
@@ -19739,12 +19746,94 @@
       </w:pPr>
     </w:p>
     <w:sectPr>
+      <w:headerReference w:type="default" r:id="rId8"/>
       <w:pgSz w:w="11900" w:h="16840"/>
-      <w:pgMar w:top="1134" w:right="418" w:bottom="1134" w:left="851" w:header="708" w:footer="708" w:gutter="0"/>
+      <w:pgMar w:top="2092" w:right="418" w:bottom="1134" w:left="851" w:header="708" w:footer="708" w:gutter="0"/>
       <w:cols w:space="708"/>
     </w:sectPr>
   </w:body>
 </w:document>
+</file>
+
+<file path=word/endnotes.xml><?xml version="1.0" encoding="utf-8"?>
+<w:endnotes xmlns:wpc="http://schemas.microsoft.com/office/word/2010/wordprocessingCanvas" xmlns:mo="http://schemas.microsoft.com/office/mac/office/2008/main" xmlns:mc="http://schemas.openxmlformats.org/markup-compatibility/2006" xmlns:mv="urn:schemas-microsoft-com:mac:vml" xmlns:o="urn:schemas-microsoft-com:office:office" xmlns:r="http://schemas.openxmlformats.org/officeDocument/2006/relationships" xmlns:m="http://schemas.openxmlformats.org/officeDocument/2006/math" xmlns:v="urn:schemas-microsoft-com:vml" xmlns:wp14="http://schemas.microsoft.com/office/word/2010/wordprocessingDrawing" xmlns:wp="http://schemas.openxmlformats.org/drawingml/2006/wordprocessingDrawing" xmlns:w10="urn:schemas-microsoft-com:office:word" xmlns:w="http://schemas.openxmlformats.org/wordprocessingml/2006/main" xmlns:w14="http://schemas.microsoft.com/office/word/2010/wordml" xmlns:wpg="http://schemas.microsoft.com/office/word/2010/wordprocessingGroup" xmlns:wpi="http://schemas.microsoft.com/office/word/2010/wordprocessingInk" xmlns:wne="http://schemas.microsoft.com/office/word/2006/wordml" xmlns:wps="http://schemas.microsoft.com/office/word/2010/wordprocessingShape" mc:Ignorable="w14 wp14">
+  <w:endnote w:type="separator" w:id="-1">
+    <w:p>
+      <w:pPr>
+        <w:spacing w:after="0"/>
+      </w:pPr>
+      <w:r>
+        <w:separator/>
+      </w:r>
+    </w:p>
+  </w:endnote>
+  <w:endnote w:type="continuationSeparator" w:id="0">
+    <w:p>
+      <w:pPr>
+        <w:spacing w:after="0"/>
+      </w:pPr>
+      <w:r>
+        <w:continuationSeparator/>
+      </w:r>
+    </w:p>
+  </w:endnote>
+</w:endnotes>
+</file>
+
+<file path=word/footnotes.xml><?xml version="1.0" encoding="utf-8"?>
+<w:footnotes xmlns:wpc="http://schemas.microsoft.com/office/word/2010/wordprocessingCanvas" xmlns:mo="http://schemas.microsoft.com/office/mac/office/2008/main" xmlns:mc="http://schemas.openxmlformats.org/markup-compatibility/2006" xmlns:mv="urn:schemas-microsoft-com:mac:vml" xmlns:o="urn:schemas-microsoft-com:office:office" xmlns:r="http://schemas.openxmlformats.org/officeDocument/2006/relationships" xmlns:m="http://schemas.openxmlformats.org/officeDocument/2006/math" xmlns:v="urn:schemas-microsoft-com:vml" xmlns:wp14="http://schemas.microsoft.com/office/word/2010/wordprocessingDrawing" xmlns:wp="http://schemas.openxmlformats.org/drawingml/2006/wordprocessingDrawing" xmlns:w10="urn:schemas-microsoft-com:office:word" xmlns:w="http://schemas.openxmlformats.org/wordprocessingml/2006/main" xmlns:w14="http://schemas.microsoft.com/office/word/2010/wordml" xmlns:wpg="http://schemas.microsoft.com/office/word/2010/wordprocessingGroup" xmlns:wpi="http://schemas.microsoft.com/office/word/2010/wordprocessingInk" xmlns:wne="http://schemas.microsoft.com/office/word/2006/wordml" xmlns:wps="http://schemas.microsoft.com/office/word/2010/wordprocessingShape" mc:Ignorable="w14 wp14">
+  <w:footnote w:type="separator" w:id="-1">
+    <w:p>
+      <w:pPr>
+        <w:spacing w:after="0"/>
+      </w:pPr>
+      <w:r>
+        <w:separator/>
+      </w:r>
+    </w:p>
+  </w:footnote>
+  <w:footnote w:type="continuationSeparator" w:id="0">
+    <w:p>
+      <w:pPr>
+        <w:spacing w:after="0"/>
+      </w:pPr>
+      <w:r>
+        <w:continuationSeparator/>
+      </w:r>
+    </w:p>
+  </w:footnote>
+</w:footnotes>
+</file>
+
+<file path=word/header1.xml><?xml version="1.0" encoding="utf-8"?>
+<w:hdr xmlns:wpc="http://schemas.microsoft.com/office/word/2010/wordprocessingCanvas" xmlns:mo="http://schemas.microsoft.com/office/mac/office/2008/main" xmlns:mc="http://schemas.openxmlformats.org/markup-compatibility/2006" xmlns:mv="urn:schemas-microsoft-com:mac:vml" xmlns:o="urn:schemas-microsoft-com:office:office" xmlns:r="http://schemas.openxmlformats.org/officeDocument/2006/relationships" xmlns:m="http://schemas.openxmlformats.org/officeDocument/2006/math" xmlns:v="urn:schemas-microsoft-com:vml" xmlns:wp14="http://schemas.microsoft.com/office/word/2010/wordprocessingDrawing" xmlns:wp="http://schemas.openxmlformats.org/drawingml/2006/wordprocessingDrawing" xmlns:w10="urn:schemas-microsoft-com:office:word" xmlns:w="http://schemas.openxmlformats.org/wordprocessingml/2006/main" xmlns:w14="http://schemas.microsoft.com/office/word/2010/wordml" xmlns:wpg="http://schemas.microsoft.com/office/word/2010/wordprocessingGroup" xmlns:wpi="http://schemas.microsoft.com/office/word/2010/wordprocessingInk" xmlns:wne="http://schemas.microsoft.com/office/word/2006/wordml" xmlns:wps="http://schemas.microsoft.com/office/word/2010/wordprocessingShape" mc:Ignorable="w14 wp14">
+  <w:p>
+    <w:pPr>
+      <w:pStyle w:val="Header"/>
+    </w:pPr>
+    <w:r>
+      <w:t xml:space="preserve">Luca Severini </w:t>
+    </w:r>
+    <w:r>
+      <w:br/>
+      <w:t xml:space="preserve">CS159 – </w:t>
+    </w:r>
+    <w:r>
+      <w:t>Term</w:t>
+    </w:r>
+    <w:r>
+      <w:t xml:space="preserve"> project</w:t>
+    </w:r>
+  </w:p>
+  <w:p>
+    <w:pPr>
+      <w:pStyle w:val="Header"/>
+    </w:pPr>
+    <w:r>
+      <w:t>April 13 2015</w:t>
+    </w:r>
+  </w:p>
+</w:hdr>
 </file>
 
 <file path=word/styles.xml><?xml version="1.0" encoding="utf-8"?>
@@ -19965,6 +20054,50 @@
       <w:szCs w:val="18"/>
     </w:rPr>
   </w:style>
+  <w:style w:type="paragraph" w:styleId="Header">
+    <w:name w:val="header"/>
+    <w:basedOn w:val="Normal"/>
+    <w:link w:val="HeaderChar"/>
+    <w:uiPriority w:val="99"/>
+    <w:unhideWhenUsed/>
+    <w:rsid w:val="009D4C27"/>
+    <w:pPr>
+      <w:tabs>
+        <w:tab w:val="center" w:pos="4320"/>
+        <w:tab w:val="right" w:pos="8640"/>
+      </w:tabs>
+      <w:spacing w:after="0"/>
+    </w:pPr>
+  </w:style>
+  <w:style w:type="character" w:customStyle="1" w:styleId="HeaderChar">
+    <w:name w:val="Header Char"/>
+    <w:basedOn w:val="DefaultParagraphFont"/>
+    <w:link w:val="Header"/>
+    <w:uiPriority w:val="99"/>
+    <w:rsid w:val="009D4C27"/>
+  </w:style>
+  <w:style w:type="paragraph" w:styleId="Footer">
+    <w:name w:val="footer"/>
+    <w:basedOn w:val="Normal"/>
+    <w:link w:val="FooterChar"/>
+    <w:uiPriority w:val="99"/>
+    <w:unhideWhenUsed/>
+    <w:rsid w:val="009D4C27"/>
+    <w:pPr>
+      <w:tabs>
+        <w:tab w:val="center" w:pos="4320"/>
+        <w:tab w:val="right" w:pos="8640"/>
+      </w:tabs>
+      <w:spacing w:after="0"/>
+    </w:pPr>
+  </w:style>
+  <w:style w:type="character" w:customStyle="1" w:styleId="FooterChar">
+    <w:name w:val="Footer Char"/>
+    <w:basedOn w:val="DefaultParagraphFont"/>
+    <w:link w:val="Footer"/>
+    <w:uiPriority w:val="99"/>
+    <w:rsid w:val="009D4C27"/>
+  </w:style>
 </w:styles>
 </file>
 
@@ -20185,6 +20318,50 @@
       <w:sz w:val="18"/>
       <w:szCs w:val="18"/>
     </w:rPr>
+  </w:style>
+  <w:style w:type="paragraph" w:styleId="Header">
+    <w:name w:val="header"/>
+    <w:basedOn w:val="Normal"/>
+    <w:link w:val="HeaderChar"/>
+    <w:uiPriority w:val="99"/>
+    <w:unhideWhenUsed/>
+    <w:rsid w:val="009D4C27"/>
+    <w:pPr>
+      <w:tabs>
+        <w:tab w:val="center" w:pos="4320"/>
+        <w:tab w:val="right" w:pos="8640"/>
+      </w:tabs>
+      <w:spacing w:after="0"/>
+    </w:pPr>
+  </w:style>
+  <w:style w:type="character" w:customStyle="1" w:styleId="HeaderChar">
+    <w:name w:val="Header Char"/>
+    <w:basedOn w:val="DefaultParagraphFont"/>
+    <w:link w:val="Header"/>
+    <w:uiPriority w:val="99"/>
+    <w:rsid w:val="009D4C27"/>
+  </w:style>
+  <w:style w:type="paragraph" w:styleId="Footer">
+    <w:name w:val="footer"/>
+    <w:basedOn w:val="Normal"/>
+    <w:link w:val="FooterChar"/>
+    <w:uiPriority w:val="99"/>
+    <w:unhideWhenUsed/>
+    <w:rsid w:val="009D4C27"/>
+    <w:pPr>
+      <w:tabs>
+        <w:tab w:val="center" w:pos="4320"/>
+        <w:tab w:val="right" w:pos="8640"/>
+      </w:tabs>
+      <w:spacing w:after="0"/>
+    </w:pPr>
+  </w:style>
+  <w:style w:type="character" w:customStyle="1" w:styleId="FooterChar">
+    <w:name w:val="Footer Char"/>
+    <w:basedOn w:val="DefaultParagraphFont"/>
+    <w:link w:val="Footer"/>
+    <w:uiPriority w:val="99"/>
+    <w:rsid w:val="009D4C27"/>
   </w:style>
 </w:styles>
 </file>
